--- a/REACT Fundamental Project - Documentation.docx
+++ b/REACT Fundamental Project - Documentation.docx
@@ -3,6 +3,9 @@
 <w:document xmlns:wpc="http://schemas.microsoft.com/office/word/2010/wordprocessingCanvas" xmlns:mc="http://schemas.openxmlformats.org/markup-compatibility/2006" xmlns:o="urn:schemas-microsoft-com:office:office" xmlns:r="http://schemas.openxmlformats.org/officeDocument/2006/relationships" xmlns:m="http://schemas.openxmlformats.org/officeDocument/2006/math" xmlns:v="urn:schemas-microsoft-com:vml" xmlns:wp14="http://schemas.microsoft.com/office/word/2010/wordprocessingDrawing" xmlns:wp="http://schemas.openxmlformats.org/drawingml/2006/wordprocessingDrawing" xmlns:w10="urn:schemas-microsoft-com:office:word" xmlns:w="http://schemas.openxmlformats.org/wordprocessingml/2006/main" xmlns:w14="http://schemas.microsoft.com/office/word/2010/wordml" xmlns:wpg="http://schemas.microsoft.com/office/word/2010/wordprocessingGroup" xmlns:wpi="http://schemas.microsoft.com/office/word/2010/wordprocessingInk" xmlns:wne="http://schemas.microsoft.com/office/word/2006/wordml" xmlns:wps="http://schemas.microsoft.com/office/word/2010/wordprocessingShape" mc:Ignorable="w14 wp14">
   <w:body>
     <w:p>
+      <w:pPr>
+        <w:spacing w:after="0"/>
+      </w:pPr>
       <w:r>
         <w:rPr>
           <w:b/>
@@ -11,15 +14,101 @@
         <w:t>REACT Fundamental Project</w:t>
       </w:r>
       <w:r>
+        <w:rPr>
+          <w:b/>
+          <w:u w:val="single"/>
+        </w:rPr>
+        <w:t xml:space="preserve"> </w:t>
+      </w:r>
+      <w:r>
+        <w:rPr>
+          <w:b/>
+          <w:u w:val="single"/>
+        </w:rPr>
+        <w:t>–</w:t>
+      </w:r>
+      <w:r>
+        <w:rPr>
+          <w:b/>
+          <w:u w:val="single"/>
+        </w:rPr>
+        <w:t xml:space="preserve"> </w:t>
+      </w:r>
+      <w:r>
+        <w:rPr>
+          <w:b/>
+          <w:u w:val="single"/>
+        </w:rPr>
+        <w:t>“</w:t>
+      </w:r>
+      <w:proofErr w:type="spellStart"/>
+      <w:r>
+        <w:rPr>
+          <w:b/>
+          <w:u w:val="single"/>
+        </w:rPr>
+        <w:t>MyRead</w:t>
+      </w:r>
+      <w:proofErr w:type="spellEnd"/>
+      <w:r>
+        <w:rPr>
+          <w:b/>
+          <w:u w:val="single"/>
+        </w:rPr>
+        <w:t>”</w:t>
+      </w:r>
+      <w:r>
         <w:tab/>
       </w:r>
-      <w:r>
-        <w:tab/>
-        <w:t>Project Assigned: 23-May-2019    Project Deadline: 3-Jun-2019</w:t>
-      </w:r>
-      <w:bookmarkStart w:id="0" w:name="_GoBack"/>
-      <w:bookmarkEnd w:id="0"/>
-    </w:p>
+    </w:p>
+    <w:p>
+      <w:pPr>
+        <w:spacing w:after="0"/>
+        <w:ind w:left="5760" w:firstLine="720"/>
+        <w:rPr>
+          <w:sz w:val="20"/>
+          <w:szCs w:val="20"/>
+        </w:rPr>
+      </w:pPr>
+      <w:r>
+        <w:rPr>
+          <w:sz w:val="20"/>
+          <w:szCs w:val="20"/>
+        </w:rPr>
+        <w:t xml:space="preserve">Project Assigned: 23-May-2019    </w:t>
+      </w:r>
+    </w:p>
+    <w:p>
+      <w:pPr>
+        <w:spacing w:after="0"/>
+        <w:ind w:left="5760" w:firstLine="720"/>
+        <w:rPr>
+          <w:sz w:val="20"/>
+          <w:szCs w:val="20"/>
+        </w:rPr>
+      </w:pPr>
+      <w:r>
+        <w:rPr>
+          <w:sz w:val="20"/>
+          <w:szCs w:val="20"/>
+        </w:rPr>
+        <w:t>Project Deadline: 3-Jun-2019</w:t>
+      </w:r>
+    </w:p>
+    <w:p>
+      <w:pPr>
+        <w:spacing w:after="0"/>
+        <w:ind w:left="5760" w:firstLine="720"/>
+      </w:pPr>
+      <w:r>
+        <w:rPr>
+          <w:sz w:val="20"/>
+          <w:szCs w:val="20"/>
+        </w:rPr>
+        <w:t>Project Given By: Mr. Aamir Pinger</w:t>
+      </w:r>
+    </w:p>
+    <w:p/>
     <w:p>
       <w:r>
         <w:t>There are three shelves of books</w:t>
@@ -39,6 +128,8 @@
       <w:r>
         <w:t>Currently Reading</w:t>
       </w:r>
+      <w:bookmarkStart w:id="0" w:name="_GoBack"/>
+      <w:bookmarkEnd w:id="0"/>
     </w:p>
     <w:p>
       <w:pPr>
